--- a/Tuturial/Chapter 1/Chapter1.docx
+++ b/Tuturial/Chapter 1/Chapter1.docx
@@ -90,7 +90,13 @@
         <w:rPr>
           <w:u w:val="single"/>
         </w:rPr>
-        <w:t>Building the basic file structure for the game</w:t>
+        <w:t>Explaining</w:t>
+      </w:r>
+      <w:r>
+        <w:rPr>
+          <w:u w:val="single"/>
+        </w:rPr>
+        <w:t xml:space="preserve"> the basic file structure for the game</w:t>
       </w:r>
     </w:p>
     <w:p>
@@ -108,7 +114,19 @@
         <w:t>come2play_as3</w:t>
       </w:r>
       <w:r>
-        <w:t xml:space="preserve"> directory is in the same path with all you tutorial </w:t>
+        <w:t xml:space="preserve"> directory is in the same path </w:t>
+      </w:r>
+      <w:r>
+        <w:t>in</w:t>
+      </w:r>
+      <w:r>
+        <w:t xml:space="preserve"> all you</w:t>
+      </w:r>
+      <w:r>
+        <w:t>r</w:t>
+      </w:r>
+      <w:r>
+        <w:t xml:space="preserve"> tutorial </w:t>
       </w:r>
       <w:r>
         <w:t>chapters;</w:t>
@@ -117,7 +135,13 @@
         <w:t xml:space="preserve"> </w:t>
       </w:r>
       <w:r>
-        <w:t>you should not change the files inside this directory if you want your game to work online.</w:t>
+        <w:t xml:space="preserve">you should not change the files </w:t>
+      </w:r>
+      <w:r>
+        <w:t>in</w:t>
+      </w:r>
+      <w:r>
+        <w:t xml:space="preserve"> this directory.</w:t>
       </w:r>
     </w:p>
     <w:p>
@@ -414,20 +438,22 @@
           <w:numId w:val="3"/>
         </w:numPr>
       </w:pPr>
-      <w:r>
-        <w:t xml:space="preserve">startNewGame – which gets the player </w:t>
-      </w:r>
-      <w:r>
-        <w:t>amount, and</w:t>
-      </w:r>
-      <w:r>
-        <w:t xml:space="preserve"> </w:t>
-      </w:r>
-      <w:r>
-        <w:t>according</w:t>
-      </w:r>
-      <w:r>
-        <w:t xml:space="preserve"> to it starts a new game.</w:t>
+      <w:proofErr w:type="gramStart"/>
+      <w:r>
+        <w:t>star</w:t>
+      </w:r>
+      <w:r>
+        <w:t>tNewGame</w:t>
+      </w:r>
+      <w:proofErr w:type="gramEnd"/>
+      <w:r>
+        <w:t xml:space="preserve"> – which gets the number of players</w:t>
+      </w:r>
+      <w:r>
+        <w:t>, and</w:t>
+      </w:r>
+      <w:r>
+        <w:t xml:space="preserve"> starts a new game.</w:t>
       </w:r>
     </w:p>
     <w:p>
@@ -439,7 +465,13 @@
         </w:numPr>
       </w:pPr>
       <w:r>
-        <w:t xml:space="preserve">makeTurn – which gets a TickTacToeMove class </w:t>
+        <w:t xml:space="preserve">makeTurn – which gets a TickTacToeMove </w:t>
+      </w:r>
+      <w:r>
+        <w:t>instance</w:t>
+      </w:r>
+      <w:r>
+        <w:t xml:space="preserve"> </w:t>
       </w:r>
       <w:r>
         <w:t>representing</w:t>

--- a/Tuturial/Chapter 1/Chapter1.docx
+++ b/Tuturial/Chapter 1/Chapter1.docx
@@ -156,7 +156,13 @@
         <w:t>Now go into the Chapter 1 directory y</w:t>
       </w:r>
       <w:r>
-        <w:t xml:space="preserve">ou will notice an *.fla file in this tutorial’s directory, this *.fla file </w:t>
+        <w:t>ou will notice an *.fla file</w:t>
+      </w:r>
+      <w:r>
+        <w:t>, this</w:t>
+      </w:r>
+      <w:r>
+        <w:t xml:space="preserve"> file </w:t>
       </w:r>
       <w:r>
         <w:t xml:space="preserve">will be used </w:t>
@@ -198,13 +204,16 @@
         <w:t>ou</w:t>
       </w:r>
       <w:r>
+        <w:t xml:space="preserve"> </w:t>
+      </w:r>
+      <w:r>
+        <w:t>will</w:t>
+      </w:r>
+      <w:r>
         <w:t xml:space="preserve"> also</w:t>
       </w:r>
       <w:r>
-        <w:t xml:space="preserve"> </w:t>
-      </w:r>
-      <w:r>
-        <w:t>will see</w:t>
+        <w:t xml:space="preserve"> see</w:t>
       </w:r>
       <w:r>
         <w:t xml:space="preserve"> </w:t>
@@ -354,7 +363,13 @@
         <w:ind w:left="360"/>
       </w:pPr>
       <w:r>
-        <w:t xml:space="preserve">No graphic action should be made in this class, and no logical calculation should be made outside this class, working this way will make debugging your multiplayer </w:t>
+        <w:t xml:space="preserve">No graphic action should be made in this class, and no logical calculation should be made outside </w:t>
+      </w:r>
+      <w:r>
+        <w:t xml:space="preserve">of </w:t>
+      </w:r>
+      <w:r>
+        <w:t xml:space="preserve">this class, working this way will make debugging your multiplayer </w:t>
       </w:r>
       <w:r>
         <w:t xml:space="preserve">game </w:t>
@@ -363,7 +378,7 @@
         <w:t xml:space="preserve">much easier because you will be able to divide each error into one of three categories: logic based errors, graphic based errors </w:t>
       </w:r>
       <w:r>
-        <w:t>or</w:t>
+        <w:t>and</w:t>
       </w:r>
       <w:r>
         <w:t xml:space="preserve"> server input based errors.</w:t>
